--- a/Jenkins.docx
+++ b/Jenkins.docx
@@ -13,17 +13,1097 @@
         <w:t xml:space="preserve"> push code to the repository and code will be pulled automatically by Jenkins and get test and user will be notified</w:t>
       </w:r>
     </w:p>
-    <w:p/>
-    <w:p>
-      <w:r>
-        <w:t>Develop Version Control Build Unit testing Deploy Auto test Production Deploy Measure validate</w:t>
+    <w:p>
+      <w:r>
+        <w:t>Username:ayanjenkins</w:t>
+      </w:r>
+    </w:p>
+    <w:p>
+      <w:r>
+        <w:t>Password:Fama@123</w:t>
+      </w:r>
+    </w:p>
+    <w:p>
+      <w:r>
+        <w:t xml:space="preserve">Develop Version Control Build Unit testing Deploy Auto test Production Deploy Measure validate </w:t>
+      </w:r>
+    </w:p>
+    <w:p>
+      <w:r>
+        <w:rPr>
+          <w:b/>
+        </w:rPr>
+        <w:t>Installation</w:t>
+      </w:r>
+      <w:r>
+        <w:t xml:space="preserve">: </w:t>
+      </w:r>
+    </w:p>
+    <w:p>
+      <w:pPr>
+        <w:pStyle w:val="ListParagraph"/>
+        <w:numPr>
+          <w:ilvl w:val="0"/>
+          <w:numId w:val="1"/>
+        </w:numPr>
+      </w:pPr>
+      <w:r>
+        <w:t xml:space="preserve"> Download Jenkins msi LTS exe file</w:t>
+      </w:r>
+    </w:p>
+    <w:p>
+      <w:pPr>
+        <w:pStyle w:val="ListParagraph"/>
+        <w:numPr>
+          <w:ilvl w:val="0"/>
+          <w:numId w:val="1"/>
+        </w:numPr>
+      </w:pPr>
+      <w:r>
+        <w:t>Double click on downloaded Jenkins exe file</w:t>
+      </w:r>
+    </w:p>
+    <w:p>
+      <w:pPr>
+        <w:pStyle w:val="ListParagraph"/>
+        <w:numPr>
+          <w:ilvl w:val="0"/>
+          <w:numId w:val="1"/>
+        </w:numPr>
+      </w:pPr>
+      <w:r>
+        <w:t>Click on next</w:t>
+      </w:r>
+    </w:p>
+    <w:p>
+      <w:pPr>
+        <w:pStyle w:val="ListParagraph"/>
+        <w:numPr>
+          <w:ilvl w:val="0"/>
+          <w:numId w:val="1"/>
+        </w:numPr>
+      </w:pPr>
+      <w:r>
+        <w:t>Enter your windows user name and password click on next</w:t>
+      </w:r>
+    </w:p>
+    <w:p>
+      <w:pPr>
+        <w:pStyle w:val="ListParagraph"/>
+        <w:numPr>
+          <w:ilvl w:val="0"/>
+          <w:numId w:val="1"/>
+        </w:numPr>
+      </w:pPr>
+      <w:r>
+        <w:t xml:space="preserve">Test port click on next </w:t>
+      </w:r>
+    </w:p>
+    <w:p>
+      <w:pPr>
+        <w:pStyle w:val="ListParagraph"/>
+        <w:numPr>
+          <w:ilvl w:val="0"/>
+          <w:numId w:val="1"/>
+        </w:numPr>
+      </w:pPr>
+      <w:r>
+        <w:t>Installation will be complete and automatically browser will run Jenkins</w:t>
+      </w:r>
+    </w:p>
+    <w:p>
+      <w:pPr>
+        <w:rPr>
+          <w:b/>
+        </w:rPr>
+      </w:pPr>
+      <w:r>
+        <w:rPr>
+          <w:b/>
+        </w:rPr>
+        <w:t>Create first project</w:t>
+      </w:r>
+      <w:r>
+        <w:rPr>
+          <w:b/>
+        </w:rPr>
+        <w:t>:</w:t>
+      </w:r>
+    </w:p>
+    <w:p>
+      <w:pPr>
+        <w:pStyle w:val="ListParagraph"/>
+        <w:numPr>
+          <w:ilvl w:val="0"/>
+          <w:numId w:val="2"/>
+        </w:numPr>
+        <w:rPr>
+          <w:b/>
+        </w:rPr>
+      </w:pPr>
+      <w:r>
+        <w:rPr>
+          <w:b/>
+        </w:rPr>
+        <w:t>Login into Jenkins dashboard</w:t>
+      </w:r>
+    </w:p>
+    <w:p>
+      <w:pPr>
+        <w:pStyle w:val="ListParagraph"/>
+        <w:numPr>
+          <w:ilvl w:val="0"/>
+          <w:numId w:val="2"/>
+        </w:numPr>
+        <w:rPr>
+          <w:b/>
+        </w:rPr>
+      </w:pPr>
+      <w:r>
+        <w:rPr>
+          <w:b/>
+        </w:rPr>
+        <w:t>Click on create jobs</w:t>
+      </w:r>
+    </w:p>
+    <w:p>
+      <w:pPr>
+        <w:pStyle w:val="ListParagraph"/>
+        <w:numPr>
+          <w:ilvl w:val="0"/>
+          <w:numId w:val="2"/>
+        </w:numPr>
+        <w:rPr>
+          <w:b/>
+        </w:rPr>
+      </w:pPr>
+      <w:r>
+        <w:rPr>
+          <w:b/>
+        </w:rPr>
+        <w:t xml:space="preserve">Enter job description </w:t>
+      </w:r>
+    </w:p>
+    <w:p>
+      <w:pPr>
+        <w:pStyle w:val="ListParagraph"/>
+        <w:numPr>
+          <w:ilvl w:val="0"/>
+          <w:numId w:val="2"/>
+        </w:numPr>
+        <w:rPr>
+          <w:b/>
+        </w:rPr>
+      </w:pPr>
+      <w:r>
+        <w:rPr>
+          <w:b/>
+        </w:rPr>
+        <w:t>Source management select none</w:t>
+      </w:r>
+    </w:p>
+    <w:p>
+      <w:pPr>
+        <w:pStyle w:val="ListParagraph"/>
+        <w:numPr>
+          <w:ilvl w:val="0"/>
+          <w:numId w:val="2"/>
+        </w:numPr>
+        <w:rPr>
+          <w:b/>
+        </w:rPr>
+      </w:pPr>
+      <w:r>
+        <w:rPr>
+          <w:b/>
+        </w:rPr>
+        <w:t>Build trigger select build periodically.  to run build every minute enter * * * * *</w:t>
+      </w:r>
+    </w:p>
+    <w:p>
+      <w:pPr>
+        <w:pStyle w:val="ListParagraph"/>
+        <w:numPr>
+          <w:ilvl w:val="0"/>
+          <w:numId w:val="2"/>
+        </w:numPr>
+        <w:rPr>
+          <w:b/>
+        </w:rPr>
+      </w:pPr>
+      <w:r>
+        <w:rPr>
+          <w:b/>
+        </w:rPr>
+        <w:t>Build environment select nothing</w:t>
+      </w:r>
+    </w:p>
+    <w:p>
+      <w:pPr>
+        <w:pStyle w:val="ListParagraph"/>
+        <w:numPr>
+          <w:ilvl w:val="0"/>
+          <w:numId w:val="2"/>
+        </w:numPr>
+        <w:rPr>
+          <w:b/>
+        </w:rPr>
+      </w:pPr>
+      <w:r>
+        <w:rPr>
+          <w:b/>
+        </w:rPr>
+        <w:t>Build</w:t>
+      </w:r>
+    </w:p>
+    <w:p>
+      <w:pPr>
+        <w:pStyle w:val="ListParagraph"/>
+        <w:numPr>
+          <w:ilvl w:val="1"/>
+          <w:numId w:val="2"/>
+        </w:numPr>
+        <w:rPr>
+          <w:b/>
+        </w:rPr>
+      </w:pPr>
+      <w:r>
+        <w:rPr>
+          <w:b/>
+        </w:rPr>
+        <w:t>Enter folder path where file is located</w:t>
+      </w:r>
+    </w:p>
+    <w:p>
+      <w:pPr>
+        <w:pStyle w:val="ListParagraph"/>
+        <w:numPr>
+          <w:ilvl w:val="1"/>
+          <w:numId w:val="2"/>
+        </w:numPr>
+        <w:rPr>
+          <w:b/>
+        </w:rPr>
+      </w:pPr>
+      <w:r>
+        <w:rPr>
+          <w:b/>
+        </w:rPr>
+        <w:t>Javac HelloWorld.java</w:t>
+      </w:r>
+    </w:p>
+    <w:p>
+      <w:pPr>
+        <w:pStyle w:val="ListParagraph"/>
+        <w:numPr>
+          <w:ilvl w:val="1"/>
+          <w:numId w:val="2"/>
+        </w:numPr>
+        <w:rPr>
+          <w:b/>
+        </w:rPr>
+      </w:pPr>
+      <w:r>
+        <w:rPr>
+          <w:b/>
+        </w:rPr>
+        <w:t>Java HelloWorld</w:t>
+      </w:r>
+    </w:p>
+    <w:p>
+      <w:pPr>
+        <w:rPr>
+          <w:b/>
+        </w:rPr>
+      </w:pPr>
+    </w:p>
+    <w:p>
+      <w:pPr>
+        <w:rPr>
+          <w:b/>
+        </w:rPr>
+      </w:pPr>
+    </w:p>
+    <w:p>
+      <w:pPr>
+        <w:rPr>
+          <w:b/>
+        </w:rPr>
+      </w:pPr>
+    </w:p>
+    <w:p>
+      <w:pPr>
+        <w:rPr>
+          <w:b/>
+        </w:rPr>
+      </w:pPr>
+      <w:r>
+        <w:rPr>
+          <w:b/>
+        </w:rPr>
+        <w:t xml:space="preserve">Execute </w:t>
+      </w:r>
+      <w:r>
+        <w:rPr>
+          <w:b/>
+        </w:rPr>
+        <w:t>Jenkins</w:t>
+      </w:r>
+      <w:r>
+        <w:rPr>
+          <w:b/>
+        </w:rPr>
+        <w:t xml:space="preserve"> job remotely:</w:t>
+      </w:r>
+    </w:p>
+    <w:p>
+      <w:pPr>
+        <w:pStyle w:val="ListParagraph"/>
+        <w:numPr>
+          <w:ilvl w:val="0"/>
+          <w:numId w:val="3"/>
+        </w:numPr>
+        <w:rPr>
+          <w:b/>
+        </w:rPr>
+      </w:pPr>
+      <w:r>
+        <w:rPr>
+          <w:b/>
+        </w:rPr>
+        <w:t>Create job as normal but point no 2 will be change</w:t>
+      </w:r>
+    </w:p>
+    <w:p>
+      <w:pPr>
+        <w:pStyle w:val="ListParagraph"/>
+        <w:numPr>
+          <w:ilvl w:val="0"/>
+          <w:numId w:val="3"/>
+        </w:numPr>
+        <w:rPr>
+          <w:b/>
+        </w:rPr>
+      </w:pPr>
+      <w:r>
+        <w:rPr>
+          <w:b/>
+        </w:rPr>
+        <w:t>Click on build periodically</w:t>
+      </w:r>
+    </w:p>
+    <w:p>
+      <w:pPr>
+        <w:pStyle w:val="ListParagraph"/>
+        <w:numPr>
+          <w:ilvl w:val="0"/>
+          <w:numId w:val="3"/>
+        </w:numPr>
+        <w:rPr>
+          <w:b/>
+        </w:rPr>
+      </w:pPr>
+      <w:r>
+        <w:rPr>
+          <w:b/>
+        </w:rPr>
+        <w:t>Select trigger build remotely</w:t>
+      </w:r>
+    </w:p>
+    <w:p>
+      <w:pPr>
+        <w:pStyle w:val="ListParagraph"/>
+        <w:numPr>
+          <w:ilvl w:val="0"/>
+          <w:numId w:val="3"/>
+        </w:numPr>
+        <w:rPr>
+          <w:b/>
+        </w:rPr>
+      </w:pPr>
+      <w:r>
+        <w:rPr>
+          <w:b/>
+        </w:rPr>
+        <w:t>Enter authentication token manually which you will pass in URL</w:t>
+      </w:r>
+    </w:p>
+    <w:p>
+      <w:pPr>
+        <w:pStyle w:val="ListParagraph"/>
+        <w:numPr>
+          <w:ilvl w:val="0"/>
+          <w:numId w:val="3"/>
+        </w:numPr>
+        <w:rPr>
+          <w:b/>
+        </w:rPr>
+      </w:pPr>
+      <w:r>
+        <w:rPr>
+          <w:b/>
+        </w:rPr>
+        <w:t>Enter url on browser</w:t>
+      </w:r>
+    </w:p>
+    <w:p>
+      <w:pPr>
+        <w:pStyle w:val="ListParagraph"/>
+        <w:numPr>
+          <w:ilvl w:val="0"/>
+          <w:numId w:val="3"/>
+        </w:numPr>
+        <w:rPr>
+          <w:b/>
+        </w:rPr>
+      </w:pPr>
+      <w:r>
+        <w:rPr>
+          <w:b/>
+        </w:rPr>
+        <w:t>User will be asked for login</w:t>
+      </w:r>
+    </w:p>
+    <w:p>
+      <w:pPr>
+        <w:pStyle w:val="ListParagraph"/>
+        <w:numPr>
+          <w:ilvl w:val="0"/>
+          <w:numId w:val="3"/>
+        </w:numPr>
+        <w:rPr>
+          <w:b/>
+        </w:rPr>
+      </w:pPr>
+      <w:r>
+        <w:rPr>
+          <w:b/>
+        </w:rPr>
+        <w:t xml:space="preserve">Enter login credentials </w:t>
+      </w:r>
+    </w:p>
+    <w:p>
+      <w:pPr>
+        <w:pStyle w:val="ListParagraph"/>
+        <w:numPr>
+          <w:ilvl w:val="0"/>
+          <w:numId w:val="3"/>
+        </w:numPr>
+        <w:rPr>
+          <w:b/>
+        </w:rPr>
+      </w:pPr>
+      <w:r>
+        <w:rPr>
+          <w:b/>
+        </w:rPr>
+        <w:t>Click on Submit build will be triggered</w:t>
+      </w:r>
+    </w:p>
+    <w:p>
+      <w:pPr>
+        <w:rPr>
+          <w:b/>
+        </w:rPr>
+      </w:pPr>
+    </w:p>
+    <w:p>
+      <w:pPr>
+        <w:rPr>
+          <w:b/>
+        </w:rPr>
+      </w:pPr>
+    </w:p>
+    <w:p>
+      <w:pPr>
+        <w:rPr>
+          <w:b/>
+        </w:rPr>
+      </w:pPr>
+    </w:p>
+    <w:p>
+      <w:pPr>
+        <w:rPr>
+          <w:b/>
+        </w:rPr>
+      </w:pPr>
+    </w:p>
+    <w:p>
+      <w:pPr>
+        <w:rPr>
+          <w:b/>
+        </w:rPr>
+      </w:pPr>
+    </w:p>
+    <w:p>
+      <w:pPr>
+        <w:rPr>
+          <w:b/>
+        </w:rPr>
+      </w:pPr>
+      <w:r>
+        <w:rPr>
+          <w:b/>
+        </w:rPr>
+        <w:t>Git Project Run:</w:t>
+      </w:r>
+    </w:p>
+    <w:p>
+      <w:pPr>
+        <w:pStyle w:val="ListParagraph"/>
+        <w:numPr>
+          <w:ilvl w:val="0"/>
+          <w:numId w:val="4"/>
+        </w:numPr>
+        <w:rPr>
+          <w:b/>
+        </w:rPr>
+      </w:pPr>
+      <w:r>
+        <w:rPr>
+          <w:b/>
+        </w:rPr>
+        <w:t>Create job as normal</w:t>
+      </w:r>
+    </w:p>
+    <w:p>
+      <w:pPr>
+        <w:pStyle w:val="ListParagraph"/>
+        <w:numPr>
+          <w:ilvl w:val="0"/>
+          <w:numId w:val="4"/>
+        </w:numPr>
+        <w:rPr>
+          <w:b/>
+        </w:rPr>
+      </w:pPr>
+      <w:r>
+        <w:rPr>
+          <w:b/>
+        </w:rPr>
+        <w:t>Click on source code management</w:t>
+      </w:r>
+    </w:p>
+    <w:p>
+      <w:pPr>
+        <w:pStyle w:val="ListParagraph"/>
+        <w:numPr>
+          <w:ilvl w:val="0"/>
+          <w:numId w:val="4"/>
+        </w:numPr>
+        <w:rPr>
+          <w:b/>
+        </w:rPr>
+      </w:pPr>
+      <w:r>
+        <w:rPr>
+          <w:b/>
+        </w:rPr>
+        <w:t>Click on git</w:t>
+      </w:r>
+    </w:p>
+    <w:p>
+      <w:pPr>
+        <w:pStyle w:val="ListParagraph"/>
+        <w:numPr>
+          <w:ilvl w:val="0"/>
+          <w:numId w:val="4"/>
+        </w:numPr>
+        <w:rPr>
+          <w:b/>
+        </w:rPr>
+      </w:pPr>
+      <w:r>
+        <w:rPr>
+          <w:b/>
+        </w:rPr>
+        <w:t xml:space="preserve">Enter git repo address “ check http or ssh address as per OS system” </w:t>
+      </w:r>
+      <w:r>
+        <w:rPr>
+          <w:b/>
+        </w:rPr>
+        <w:t xml:space="preserve"> </w:t>
+      </w:r>
+    </w:p>
+    <w:p>
+      <w:pPr>
+        <w:pStyle w:val="ListParagraph"/>
+        <w:numPr>
+          <w:ilvl w:val="0"/>
+          <w:numId w:val="4"/>
+        </w:numPr>
+        <w:rPr>
+          <w:b/>
+        </w:rPr>
+      </w:pPr>
+      <w:r>
+        <w:rPr>
+          <w:b/>
+        </w:rPr>
+        <w:t>Add login credentials</w:t>
+      </w:r>
+    </w:p>
+    <w:p>
+      <w:pPr>
+        <w:pStyle w:val="ListParagraph"/>
+        <w:numPr>
+          <w:ilvl w:val="0"/>
+          <w:numId w:val="4"/>
+        </w:numPr>
+        <w:rPr>
+          <w:b/>
+        </w:rPr>
+      </w:pPr>
+      <w:r>
+        <w:rPr>
+          <w:b/>
+        </w:rPr>
+        <w:t>Run build</w:t>
+      </w:r>
+    </w:p>
+    <w:p>
+      <w:pPr>
+        <w:rPr>
+          <w:b/>
+        </w:rPr>
+      </w:pPr>
+      <w:r>
+        <w:rPr>
+          <w:b/>
+        </w:rPr>
+        <w:t xml:space="preserve">Note: if get an error while fetching </w:t>
+      </w:r>
+      <w:r>
+        <w:rPr>
+          <w:b/>
+        </w:rPr>
+        <w:t>git</w:t>
+      </w:r>
+      <w:r>
+        <w:rPr>
+          <w:b/>
+        </w:rPr>
+        <w:t xml:space="preserve"> repo try with create new project</w:t>
+      </w:r>
+    </w:p>
+    <w:p>
+      <w:pPr>
+        <w:rPr>
+          <w:b/>
+        </w:rPr>
+      </w:pPr>
+    </w:p>
+    <w:p>
+      <w:pPr>
+        <w:rPr>
+          <w:b/>
+        </w:rPr>
+      </w:pPr>
+      <w:r>
+        <w:rPr>
+          <w:b/>
+        </w:rPr>
+        <w:t>Maven Project:</w:t>
+      </w:r>
+    </w:p>
+    <w:p>
+      <w:pPr>
+        <w:pStyle w:val="ListParagraph"/>
+        <w:numPr>
+          <w:ilvl w:val="0"/>
+          <w:numId w:val="5"/>
+        </w:numPr>
+        <w:rPr>
+          <w:b/>
+        </w:rPr>
+      </w:pPr>
+      <w:r>
+        <w:rPr>
+          <w:b/>
+        </w:rPr>
+        <w:t>Create job as normal</w:t>
+      </w:r>
+    </w:p>
+    <w:p>
+      <w:pPr>
+        <w:pStyle w:val="ListParagraph"/>
+        <w:numPr>
+          <w:ilvl w:val="0"/>
+          <w:numId w:val="5"/>
+        </w:numPr>
+        <w:rPr>
+          <w:b/>
+        </w:rPr>
+      </w:pPr>
+      <w:r>
+        <w:rPr>
+          <w:b/>
+        </w:rPr>
+        <w:t>On general</w:t>
+      </w:r>
+    </w:p>
+    <w:p>
+      <w:pPr>
+        <w:pStyle w:val="ListParagraph"/>
+        <w:numPr>
+          <w:ilvl w:val="0"/>
+          <w:numId w:val="5"/>
+        </w:numPr>
+        <w:rPr>
+          <w:b/>
+        </w:rPr>
+      </w:pPr>
+      <w:r>
+        <w:rPr>
+          <w:b/>
+        </w:rPr>
+        <w:t>Click on Github project</w:t>
+      </w:r>
+    </w:p>
+    <w:p>
+      <w:pPr>
+        <w:pStyle w:val="ListParagraph"/>
+        <w:numPr>
+          <w:ilvl w:val="0"/>
+          <w:numId w:val="5"/>
+        </w:numPr>
+        <w:rPr>
+          <w:b/>
+        </w:rPr>
+      </w:pPr>
+      <w:r>
+        <w:rPr>
+          <w:b/>
+        </w:rPr>
+        <w:t>Enter repo address  ex:</w:t>
+      </w:r>
+      <w:r>
+        <w:t xml:space="preserve"> </w:t>
+      </w:r>
+      <w:r>
+        <w:rPr>
+          <w:b/>
+        </w:rPr>
+        <w:t>https://github.com/mastercodebegin/maventest/</w:t>
+      </w:r>
+    </w:p>
+    <w:p>
+      <w:pPr>
+        <w:pStyle w:val="ListParagraph"/>
+        <w:numPr>
+          <w:ilvl w:val="0"/>
+          <w:numId w:val="5"/>
+        </w:numPr>
+        <w:rPr>
+          <w:b/>
+        </w:rPr>
+      </w:pPr>
+      <w:r>
+        <w:rPr>
+          <w:b/>
+        </w:rPr>
+        <w:t xml:space="preserve"> don’t enter git clone address ex: </w:t>
+      </w:r>
+      <w:hyperlink r:id="rId5" w:history="1">
+        <w:r>
+          <w:rPr>
+            <w:rStyle w:val="Hyperlink"/>
+            <w:b/>
+          </w:rPr>
+          <w:t>https://github.com/mastercodebegin/maventest.git</w:t>
+        </w:r>
+      </w:hyperlink>
+    </w:p>
+    <w:p>
+      <w:pPr>
+        <w:pStyle w:val="ListParagraph"/>
+        <w:numPr>
+          <w:ilvl w:val="1"/>
+          <w:numId w:val="5"/>
+        </w:numPr>
+        <w:rPr>
+          <w:b/>
+        </w:rPr>
+      </w:pPr>
+      <w:r>
+        <w:rPr>
+          <w:b/>
+        </w:rPr>
+        <w:t>Note: repo and git address difference is we cannot clone git project by repo address. Repo address is a URL to navigate to the repo by browser look at clone address. Clone address has .git extension</w:t>
+      </w:r>
+    </w:p>
+    <w:p>
+      <w:pPr>
+        <w:pStyle w:val="ListParagraph"/>
+        <w:numPr>
+          <w:ilvl w:val="0"/>
+          <w:numId w:val="5"/>
+        </w:numPr>
+        <w:rPr>
+          <w:b/>
+        </w:rPr>
+      </w:pPr>
+      <w:r>
+        <w:rPr>
+          <w:b/>
+        </w:rPr>
+        <w:t xml:space="preserve"> On build trigger select </w:t>
+      </w:r>
+      <w:r>
+        <w:rPr>
+          <w:b/>
+        </w:rPr>
+        <w:t>GitHub hook trigger for GITScm polling</w:t>
+      </w:r>
+    </w:p>
+    <w:p>
+      <w:pPr>
+        <w:pStyle w:val="ListParagraph"/>
+        <w:numPr>
+          <w:ilvl w:val="0"/>
+          <w:numId w:val="5"/>
+        </w:numPr>
+        <w:rPr>
+          <w:b/>
+        </w:rPr>
+      </w:pPr>
+      <w:r>
+        <w:rPr>
+          <w:b/>
+        </w:rPr>
+        <w:t>On build environment .select delete workspace before build start</w:t>
+      </w:r>
+    </w:p>
+    <w:p>
+      <w:pPr>
+        <w:pStyle w:val="ListParagraph"/>
+        <w:numPr>
+          <w:ilvl w:val="0"/>
+          <w:numId w:val="5"/>
+        </w:numPr>
+        <w:rPr>
+          <w:b/>
+        </w:rPr>
+      </w:pPr>
+      <w:r>
+        <w:rPr>
+          <w:b/>
+        </w:rPr>
+        <w:t>On build select invoke top-level maven target</w:t>
+      </w:r>
+    </w:p>
+    <w:p>
+      <w:pPr>
+        <w:pStyle w:val="ListParagraph"/>
+        <w:numPr>
+          <w:ilvl w:val="0"/>
+          <w:numId w:val="5"/>
+        </w:numPr>
+        <w:rPr>
+          <w:b/>
+        </w:rPr>
+      </w:pPr>
+      <w:r>
+        <w:rPr>
+          <w:b/>
+        </w:rPr>
+        <w:t>Enter “clean test”</w:t>
+      </w:r>
+    </w:p>
+    <w:p>
+      <w:pPr>
+        <w:pStyle w:val="ListParagraph"/>
+        <w:numPr>
+          <w:ilvl w:val="0"/>
+          <w:numId w:val="5"/>
+        </w:numPr>
+        <w:rPr>
+          <w:b/>
+        </w:rPr>
+      </w:pPr>
+      <w:r>
+        <w:rPr>
+          <w:b/>
+        </w:rPr>
+        <w:t>Click on save and run script</w:t>
+      </w:r>
+    </w:p>
+    <w:p>
+      <w:pPr>
+        <w:rPr>
+          <w:b/>
+        </w:rPr>
+      </w:pPr>
+      <w:r>
+        <w:rPr>
+          <w:b/>
+        </w:rPr>
+        <w:t>Email-Configuration:</w:t>
+      </w:r>
+    </w:p>
+    <w:p>
+      <w:pPr>
+        <w:pStyle w:val="ListParagraph"/>
+        <w:numPr>
+          <w:ilvl w:val="0"/>
+          <w:numId w:val="6"/>
+        </w:numPr>
+        <w:rPr>
+          <w:b/>
+        </w:rPr>
+      </w:pPr>
+      <w:r>
+        <w:rPr>
+          <w:b/>
+        </w:rPr>
+        <w:t>Click on manage jenkins</w:t>
+      </w:r>
+    </w:p>
+    <w:p>
+      <w:pPr>
+        <w:pStyle w:val="ListParagraph"/>
+        <w:numPr>
+          <w:ilvl w:val="0"/>
+          <w:numId w:val="6"/>
+        </w:numPr>
+        <w:rPr>
+          <w:b/>
+        </w:rPr>
+      </w:pPr>
+      <w:r>
+        <w:rPr>
+          <w:b/>
+        </w:rPr>
+        <w:t>Configure system</w:t>
+      </w:r>
+    </w:p>
+    <w:p>
+      <w:pPr>
+        <w:pStyle w:val="ListParagraph"/>
+        <w:numPr>
+          <w:ilvl w:val="0"/>
+          <w:numId w:val="6"/>
+        </w:numPr>
+        <w:rPr>
+          <w:b/>
+        </w:rPr>
+      </w:pPr>
+      <w:r>
+        <w:rPr>
+          <w:b/>
+        </w:rPr>
+        <w:t>Top bottom there is email notification setting</w:t>
+      </w:r>
+    </w:p>
+    <w:p>
+      <w:pPr>
+        <w:pStyle w:val="ListParagraph"/>
+        <w:numPr>
+          <w:ilvl w:val="0"/>
+          <w:numId w:val="6"/>
+        </w:numPr>
+        <w:rPr>
+          <w:b/>
+        </w:rPr>
+      </w:pPr>
+      <w:r>
+        <w:rPr>
+          <w:b/>
+        </w:rPr>
+        <w:t xml:space="preserve"> Enter smtp server address “smpt.gmail.com”</w:t>
+      </w:r>
+    </w:p>
+    <w:p>
+      <w:pPr>
+        <w:pStyle w:val="ListParagraph"/>
+        <w:numPr>
+          <w:ilvl w:val="0"/>
+          <w:numId w:val="6"/>
+        </w:numPr>
+        <w:rPr>
+          <w:b/>
+        </w:rPr>
+      </w:pPr>
+      <w:r>
+        <w:rPr>
+          <w:b/>
+        </w:rPr>
+        <w:t>Select authentication</w:t>
+      </w:r>
+    </w:p>
+    <w:p>
+      <w:pPr>
+        <w:pStyle w:val="ListParagraph"/>
+        <w:numPr>
+          <w:ilvl w:val="0"/>
+          <w:numId w:val="6"/>
+        </w:numPr>
+        <w:rPr>
+          <w:b/>
+        </w:rPr>
+      </w:pPr>
+      <w:r>
+        <w:rPr>
+          <w:b/>
+        </w:rPr>
+        <w:t>Enter gmail email password</w:t>
+      </w:r>
+    </w:p>
+    <w:p>
+      <w:pPr>
+        <w:pStyle w:val="ListParagraph"/>
+        <w:numPr>
+          <w:ilvl w:val="0"/>
+          <w:numId w:val="6"/>
+        </w:numPr>
+        <w:rPr>
+          <w:b/>
+        </w:rPr>
+      </w:pPr>
+      <w:r>
+        <w:rPr>
+          <w:b/>
+        </w:rPr>
+        <w:t>Enter port</w:t>
+      </w:r>
+    </w:p>
+    <w:p>
+      <w:pPr>
+        <w:pStyle w:val="ListParagraph"/>
+        <w:numPr>
+          <w:ilvl w:val="0"/>
+          <w:numId w:val="6"/>
+        </w:numPr>
+        <w:rPr>
+          <w:b/>
+        </w:rPr>
+      </w:pPr>
+      <w:r>
+        <w:rPr>
+          <w:b/>
+        </w:rPr>
+        <w:t>Test email if get an error make sure less escure is enable at gmail setiing</w:t>
       </w:r>
       <w:bookmarkStart w:id="0" w:name="_GoBack"/>
       <w:bookmarkEnd w:id="0"/>
-      <w:r>
-        <w:t xml:space="preserve"> </w:t>
-      </w:r>
-    </w:p>
+    </w:p>
+    <w:p>
+      <w:pPr>
+        <w:rPr>
+          <w:b/>
+        </w:rPr>
+      </w:pPr>
+    </w:p>
+    <w:p>
+      <w:pPr>
+        <w:rPr>
+          <w:b/>
+        </w:rPr>
+      </w:pPr>
+    </w:p>
+    <w:p/>
+    <w:p/>
     <w:sectPr>
       <w:pgSz w:w="12240" w:h="15840"/>
       <w:pgMar w:top="1440" w:right="1440" w:bottom="1440" w:left="1440" w:header="720" w:footer="720" w:gutter="0"/>
@@ -32,6 +1112,548 @@
     </w:sectPr>
   </w:body>
 </w:document>
+</file>
+
+<file path=word/numbering.xml><?xml version="1.0" encoding="utf-8"?>
+<w:numbering xmlns:wpc="http://schemas.microsoft.com/office/word/2010/wordprocessingCanvas" xmlns:mc="http://schemas.openxmlformats.org/markup-compatibility/2006" xmlns:o="urn:schemas-microsoft-com:office:office" xmlns:r="http://schemas.openxmlformats.org/officeDocument/2006/relationships" xmlns:m="http://schemas.openxmlformats.org/officeDocument/2006/math" xmlns:v="urn:schemas-microsoft-com:vml" xmlns:wp14="http://schemas.microsoft.com/office/word/2010/wordprocessingDrawing" xmlns:wp="http://schemas.openxmlformats.org/drawingml/2006/wordprocessingDrawing" xmlns:w10="urn:schemas-microsoft-com:office:word" xmlns:w="http://schemas.openxmlformats.org/wordprocessingml/2006/main" xmlns:w14="http://schemas.microsoft.com/office/word/2010/wordml" xmlns:w15="http://schemas.microsoft.com/office/word/2012/wordml" xmlns:wpg="http://schemas.microsoft.com/office/word/2010/wordprocessingGroup" xmlns:wpi="http://schemas.microsoft.com/office/word/2010/wordprocessingInk" xmlns:wne="http://schemas.microsoft.com/office/word/2006/wordml" xmlns:wps="http://schemas.microsoft.com/office/word/2010/wordprocessingShape" mc:Ignorable="w14 w15 wp14">
+  <w:abstractNum w:abstractNumId="0">
+    <w:nsid w:val="034653A2"/>
+    <w:multiLevelType w:val="hybridMultilevel"/>
+    <w:tmpl w:val="8474B820"/>
+    <w:lvl w:ilvl="0" w:tplc="0409000F">
+      <w:start w:val="1"/>
+      <w:numFmt w:val="decimal"/>
+      <w:lvlText w:val="%1."/>
+      <w:lvlJc w:val="left"/>
+      <w:pPr>
+        <w:ind w:left="720" w:hanging="360"/>
+      </w:pPr>
+    </w:lvl>
+    <w:lvl w:ilvl="1" w:tplc="04090019">
+      <w:start w:val="1"/>
+      <w:numFmt w:val="lowerLetter"/>
+      <w:lvlText w:val="%2."/>
+      <w:lvlJc w:val="left"/>
+      <w:pPr>
+        <w:ind w:left="1440" w:hanging="360"/>
+      </w:pPr>
+    </w:lvl>
+    <w:lvl w:ilvl="2" w:tplc="0409001B" w:tentative="1">
+      <w:start w:val="1"/>
+      <w:numFmt w:val="lowerRoman"/>
+      <w:lvlText w:val="%3."/>
+      <w:lvlJc w:val="right"/>
+      <w:pPr>
+        <w:ind w:left="2160" w:hanging="180"/>
+      </w:pPr>
+    </w:lvl>
+    <w:lvl w:ilvl="3" w:tplc="0409000F" w:tentative="1">
+      <w:start w:val="1"/>
+      <w:numFmt w:val="decimal"/>
+      <w:lvlText w:val="%4."/>
+      <w:lvlJc w:val="left"/>
+      <w:pPr>
+        <w:ind w:left="2880" w:hanging="360"/>
+      </w:pPr>
+    </w:lvl>
+    <w:lvl w:ilvl="4" w:tplc="04090019" w:tentative="1">
+      <w:start w:val="1"/>
+      <w:numFmt w:val="lowerLetter"/>
+      <w:lvlText w:val="%5."/>
+      <w:lvlJc w:val="left"/>
+      <w:pPr>
+        <w:ind w:left="3600" w:hanging="360"/>
+      </w:pPr>
+    </w:lvl>
+    <w:lvl w:ilvl="5" w:tplc="0409001B" w:tentative="1">
+      <w:start w:val="1"/>
+      <w:numFmt w:val="lowerRoman"/>
+      <w:lvlText w:val="%6."/>
+      <w:lvlJc w:val="right"/>
+      <w:pPr>
+        <w:ind w:left="4320" w:hanging="180"/>
+      </w:pPr>
+    </w:lvl>
+    <w:lvl w:ilvl="6" w:tplc="0409000F" w:tentative="1">
+      <w:start w:val="1"/>
+      <w:numFmt w:val="decimal"/>
+      <w:lvlText w:val="%7."/>
+      <w:lvlJc w:val="left"/>
+      <w:pPr>
+        <w:ind w:left="5040" w:hanging="360"/>
+      </w:pPr>
+    </w:lvl>
+    <w:lvl w:ilvl="7" w:tplc="04090019" w:tentative="1">
+      <w:start w:val="1"/>
+      <w:numFmt w:val="lowerLetter"/>
+      <w:lvlText w:val="%8."/>
+      <w:lvlJc w:val="left"/>
+      <w:pPr>
+        <w:ind w:left="5760" w:hanging="360"/>
+      </w:pPr>
+    </w:lvl>
+    <w:lvl w:ilvl="8" w:tplc="0409001B" w:tentative="1">
+      <w:start w:val="1"/>
+      <w:numFmt w:val="lowerRoman"/>
+      <w:lvlText w:val="%9."/>
+      <w:lvlJc w:val="right"/>
+      <w:pPr>
+        <w:ind w:left="6480" w:hanging="180"/>
+      </w:pPr>
+    </w:lvl>
+  </w:abstractNum>
+  <w:abstractNum w:abstractNumId="1">
+    <w:nsid w:val="181050E3"/>
+    <w:multiLevelType w:val="hybridMultilevel"/>
+    <w:tmpl w:val="D28E0C30"/>
+    <w:lvl w:ilvl="0" w:tplc="0409000F">
+      <w:start w:val="1"/>
+      <w:numFmt w:val="decimal"/>
+      <w:lvlText w:val="%1."/>
+      <w:lvlJc w:val="left"/>
+      <w:pPr>
+        <w:ind w:left="720" w:hanging="360"/>
+      </w:pPr>
+    </w:lvl>
+    <w:lvl w:ilvl="1" w:tplc="04090019" w:tentative="1">
+      <w:start w:val="1"/>
+      <w:numFmt w:val="lowerLetter"/>
+      <w:lvlText w:val="%2."/>
+      <w:lvlJc w:val="left"/>
+      <w:pPr>
+        <w:ind w:left="1440" w:hanging="360"/>
+      </w:pPr>
+    </w:lvl>
+    <w:lvl w:ilvl="2" w:tplc="0409001B" w:tentative="1">
+      <w:start w:val="1"/>
+      <w:numFmt w:val="lowerRoman"/>
+      <w:lvlText w:val="%3."/>
+      <w:lvlJc w:val="right"/>
+      <w:pPr>
+        <w:ind w:left="2160" w:hanging="180"/>
+      </w:pPr>
+    </w:lvl>
+    <w:lvl w:ilvl="3" w:tplc="0409000F" w:tentative="1">
+      <w:start w:val="1"/>
+      <w:numFmt w:val="decimal"/>
+      <w:lvlText w:val="%4."/>
+      <w:lvlJc w:val="left"/>
+      <w:pPr>
+        <w:ind w:left="2880" w:hanging="360"/>
+      </w:pPr>
+    </w:lvl>
+    <w:lvl w:ilvl="4" w:tplc="04090019" w:tentative="1">
+      <w:start w:val="1"/>
+      <w:numFmt w:val="lowerLetter"/>
+      <w:lvlText w:val="%5."/>
+      <w:lvlJc w:val="left"/>
+      <w:pPr>
+        <w:ind w:left="3600" w:hanging="360"/>
+      </w:pPr>
+    </w:lvl>
+    <w:lvl w:ilvl="5" w:tplc="0409001B" w:tentative="1">
+      <w:start w:val="1"/>
+      <w:numFmt w:val="lowerRoman"/>
+      <w:lvlText w:val="%6."/>
+      <w:lvlJc w:val="right"/>
+      <w:pPr>
+        <w:ind w:left="4320" w:hanging="180"/>
+      </w:pPr>
+    </w:lvl>
+    <w:lvl w:ilvl="6" w:tplc="0409000F" w:tentative="1">
+      <w:start w:val="1"/>
+      <w:numFmt w:val="decimal"/>
+      <w:lvlText w:val="%7."/>
+      <w:lvlJc w:val="left"/>
+      <w:pPr>
+        <w:ind w:left="5040" w:hanging="360"/>
+      </w:pPr>
+    </w:lvl>
+    <w:lvl w:ilvl="7" w:tplc="04090019" w:tentative="1">
+      <w:start w:val="1"/>
+      <w:numFmt w:val="lowerLetter"/>
+      <w:lvlText w:val="%8."/>
+      <w:lvlJc w:val="left"/>
+      <w:pPr>
+        <w:ind w:left="5760" w:hanging="360"/>
+      </w:pPr>
+    </w:lvl>
+    <w:lvl w:ilvl="8" w:tplc="0409001B" w:tentative="1">
+      <w:start w:val="1"/>
+      <w:numFmt w:val="lowerRoman"/>
+      <w:lvlText w:val="%9."/>
+      <w:lvlJc w:val="right"/>
+      <w:pPr>
+        <w:ind w:left="6480" w:hanging="180"/>
+      </w:pPr>
+    </w:lvl>
+  </w:abstractNum>
+  <w:abstractNum w:abstractNumId="2">
+    <w:nsid w:val="214D426F"/>
+    <w:multiLevelType w:val="hybridMultilevel"/>
+    <w:tmpl w:val="C0B0B5A4"/>
+    <w:lvl w:ilvl="0" w:tplc="0409000F">
+      <w:start w:val="1"/>
+      <w:numFmt w:val="decimal"/>
+      <w:lvlText w:val="%1."/>
+      <w:lvlJc w:val="left"/>
+      <w:pPr>
+        <w:ind w:left="720" w:hanging="360"/>
+      </w:pPr>
+      <w:rPr>
+        <w:rFonts w:hint="default"/>
+      </w:rPr>
+    </w:lvl>
+    <w:lvl w:ilvl="1" w:tplc="04090019" w:tentative="1">
+      <w:start w:val="1"/>
+      <w:numFmt w:val="lowerLetter"/>
+      <w:lvlText w:val="%2."/>
+      <w:lvlJc w:val="left"/>
+      <w:pPr>
+        <w:ind w:left="1440" w:hanging="360"/>
+      </w:pPr>
+    </w:lvl>
+    <w:lvl w:ilvl="2" w:tplc="0409001B" w:tentative="1">
+      <w:start w:val="1"/>
+      <w:numFmt w:val="lowerRoman"/>
+      <w:lvlText w:val="%3."/>
+      <w:lvlJc w:val="right"/>
+      <w:pPr>
+        <w:ind w:left="2160" w:hanging="180"/>
+      </w:pPr>
+    </w:lvl>
+    <w:lvl w:ilvl="3" w:tplc="0409000F" w:tentative="1">
+      <w:start w:val="1"/>
+      <w:numFmt w:val="decimal"/>
+      <w:lvlText w:val="%4."/>
+      <w:lvlJc w:val="left"/>
+      <w:pPr>
+        <w:ind w:left="2880" w:hanging="360"/>
+      </w:pPr>
+    </w:lvl>
+    <w:lvl w:ilvl="4" w:tplc="04090019" w:tentative="1">
+      <w:start w:val="1"/>
+      <w:numFmt w:val="lowerLetter"/>
+      <w:lvlText w:val="%5."/>
+      <w:lvlJc w:val="left"/>
+      <w:pPr>
+        <w:ind w:left="3600" w:hanging="360"/>
+      </w:pPr>
+    </w:lvl>
+    <w:lvl w:ilvl="5" w:tplc="0409001B" w:tentative="1">
+      <w:start w:val="1"/>
+      <w:numFmt w:val="lowerRoman"/>
+      <w:lvlText w:val="%6."/>
+      <w:lvlJc w:val="right"/>
+      <w:pPr>
+        <w:ind w:left="4320" w:hanging="180"/>
+      </w:pPr>
+    </w:lvl>
+    <w:lvl w:ilvl="6" w:tplc="0409000F" w:tentative="1">
+      <w:start w:val="1"/>
+      <w:numFmt w:val="decimal"/>
+      <w:lvlText w:val="%7."/>
+      <w:lvlJc w:val="left"/>
+      <w:pPr>
+        <w:ind w:left="5040" w:hanging="360"/>
+      </w:pPr>
+    </w:lvl>
+    <w:lvl w:ilvl="7" w:tplc="04090019" w:tentative="1">
+      <w:start w:val="1"/>
+      <w:numFmt w:val="lowerLetter"/>
+      <w:lvlText w:val="%8."/>
+      <w:lvlJc w:val="left"/>
+      <w:pPr>
+        <w:ind w:left="5760" w:hanging="360"/>
+      </w:pPr>
+    </w:lvl>
+    <w:lvl w:ilvl="8" w:tplc="0409001B" w:tentative="1">
+      <w:start w:val="1"/>
+      <w:numFmt w:val="lowerRoman"/>
+      <w:lvlText w:val="%9."/>
+      <w:lvlJc w:val="right"/>
+      <w:pPr>
+        <w:ind w:left="6480" w:hanging="180"/>
+      </w:pPr>
+    </w:lvl>
+  </w:abstractNum>
+  <w:abstractNum w:abstractNumId="3">
+    <w:nsid w:val="4CCC7497"/>
+    <w:multiLevelType w:val="hybridMultilevel"/>
+    <w:tmpl w:val="0F70BB1A"/>
+    <w:lvl w:ilvl="0" w:tplc="0409000F">
+      <w:start w:val="1"/>
+      <w:numFmt w:val="decimal"/>
+      <w:lvlText w:val="%1."/>
+      <w:lvlJc w:val="left"/>
+      <w:pPr>
+        <w:ind w:left="720" w:hanging="360"/>
+      </w:pPr>
+    </w:lvl>
+    <w:lvl w:ilvl="1" w:tplc="04090019">
+      <w:start w:val="1"/>
+      <w:numFmt w:val="lowerLetter"/>
+      <w:lvlText w:val="%2."/>
+      <w:lvlJc w:val="left"/>
+      <w:pPr>
+        <w:ind w:left="1440" w:hanging="360"/>
+      </w:pPr>
+    </w:lvl>
+    <w:lvl w:ilvl="2" w:tplc="0409001B" w:tentative="1">
+      <w:start w:val="1"/>
+      <w:numFmt w:val="lowerRoman"/>
+      <w:lvlText w:val="%3."/>
+      <w:lvlJc w:val="right"/>
+      <w:pPr>
+        <w:ind w:left="2160" w:hanging="180"/>
+      </w:pPr>
+    </w:lvl>
+    <w:lvl w:ilvl="3" w:tplc="0409000F" w:tentative="1">
+      <w:start w:val="1"/>
+      <w:numFmt w:val="decimal"/>
+      <w:lvlText w:val="%4."/>
+      <w:lvlJc w:val="left"/>
+      <w:pPr>
+        <w:ind w:left="2880" w:hanging="360"/>
+      </w:pPr>
+    </w:lvl>
+    <w:lvl w:ilvl="4" w:tplc="04090019" w:tentative="1">
+      <w:start w:val="1"/>
+      <w:numFmt w:val="lowerLetter"/>
+      <w:lvlText w:val="%5."/>
+      <w:lvlJc w:val="left"/>
+      <w:pPr>
+        <w:ind w:left="3600" w:hanging="360"/>
+      </w:pPr>
+    </w:lvl>
+    <w:lvl w:ilvl="5" w:tplc="0409001B" w:tentative="1">
+      <w:start w:val="1"/>
+      <w:numFmt w:val="lowerRoman"/>
+      <w:lvlText w:val="%6."/>
+      <w:lvlJc w:val="right"/>
+      <w:pPr>
+        <w:ind w:left="4320" w:hanging="180"/>
+      </w:pPr>
+    </w:lvl>
+    <w:lvl w:ilvl="6" w:tplc="0409000F" w:tentative="1">
+      <w:start w:val="1"/>
+      <w:numFmt w:val="decimal"/>
+      <w:lvlText w:val="%7."/>
+      <w:lvlJc w:val="left"/>
+      <w:pPr>
+        <w:ind w:left="5040" w:hanging="360"/>
+      </w:pPr>
+    </w:lvl>
+    <w:lvl w:ilvl="7" w:tplc="04090019" w:tentative="1">
+      <w:start w:val="1"/>
+      <w:numFmt w:val="lowerLetter"/>
+      <w:lvlText w:val="%8."/>
+      <w:lvlJc w:val="left"/>
+      <w:pPr>
+        <w:ind w:left="5760" w:hanging="360"/>
+      </w:pPr>
+    </w:lvl>
+    <w:lvl w:ilvl="8" w:tplc="0409001B" w:tentative="1">
+      <w:start w:val="1"/>
+      <w:numFmt w:val="lowerRoman"/>
+      <w:lvlText w:val="%9."/>
+      <w:lvlJc w:val="right"/>
+      <w:pPr>
+        <w:ind w:left="6480" w:hanging="180"/>
+      </w:pPr>
+    </w:lvl>
+  </w:abstractNum>
+  <w:abstractNum w:abstractNumId="4">
+    <w:nsid w:val="5DBD704B"/>
+    <w:multiLevelType w:val="hybridMultilevel"/>
+    <w:tmpl w:val="5770DCB2"/>
+    <w:lvl w:ilvl="0" w:tplc="0409000F">
+      <w:start w:val="1"/>
+      <w:numFmt w:val="decimal"/>
+      <w:lvlText w:val="%1."/>
+      <w:lvlJc w:val="left"/>
+      <w:pPr>
+        <w:ind w:left="720" w:hanging="360"/>
+      </w:pPr>
+    </w:lvl>
+    <w:lvl w:ilvl="1" w:tplc="04090019" w:tentative="1">
+      <w:start w:val="1"/>
+      <w:numFmt w:val="lowerLetter"/>
+      <w:lvlText w:val="%2."/>
+      <w:lvlJc w:val="left"/>
+      <w:pPr>
+        <w:ind w:left="1440" w:hanging="360"/>
+      </w:pPr>
+    </w:lvl>
+    <w:lvl w:ilvl="2" w:tplc="0409001B" w:tentative="1">
+      <w:start w:val="1"/>
+      <w:numFmt w:val="lowerRoman"/>
+      <w:lvlText w:val="%3."/>
+      <w:lvlJc w:val="right"/>
+      <w:pPr>
+        <w:ind w:left="2160" w:hanging="180"/>
+      </w:pPr>
+    </w:lvl>
+    <w:lvl w:ilvl="3" w:tplc="0409000F" w:tentative="1">
+      <w:start w:val="1"/>
+      <w:numFmt w:val="decimal"/>
+      <w:lvlText w:val="%4."/>
+      <w:lvlJc w:val="left"/>
+      <w:pPr>
+        <w:ind w:left="2880" w:hanging="360"/>
+      </w:pPr>
+    </w:lvl>
+    <w:lvl w:ilvl="4" w:tplc="04090019" w:tentative="1">
+      <w:start w:val="1"/>
+      <w:numFmt w:val="lowerLetter"/>
+      <w:lvlText w:val="%5."/>
+      <w:lvlJc w:val="left"/>
+      <w:pPr>
+        <w:ind w:left="3600" w:hanging="360"/>
+      </w:pPr>
+    </w:lvl>
+    <w:lvl w:ilvl="5" w:tplc="0409001B" w:tentative="1">
+      <w:start w:val="1"/>
+      <w:numFmt w:val="lowerRoman"/>
+      <w:lvlText w:val="%6."/>
+      <w:lvlJc w:val="right"/>
+      <w:pPr>
+        <w:ind w:left="4320" w:hanging="180"/>
+      </w:pPr>
+    </w:lvl>
+    <w:lvl w:ilvl="6" w:tplc="0409000F" w:tentative="1">
+      <w:start w:val="1"/>
+      <w:numFmt w:val="decimal"/>
+      <w:lvlText w:val="%7."/>
+      <w:lvlJc w:val="left"/>
+      <w:pPr>
+        <w:ind w:left="5040" w:hanging="360"/>
+      </w:pPr>
+    </w:lvl>
+    <w:lvl w:ilvl="7" w:tplc="04090019" w:tentative="1">
+      <w:start w:val="1"/>
+      <w:numFmt w:val="lowerLetter"/>
+      <w:lvlText w:val="%8."/>
+      <w:lvlJc w:val="left"/>
+      <w:pPr>
+        <w:ind w:left="5760" w:hanging="360"/>
+      </w:pPr>
+    </w:lvl>
+    <w:lvl w:ilvl="8" w:tplc="0409001B" w:tentative="1">
+      <w:start w:val="1"/>
+      <w:numFmt w:val="lowerRoman"/>
+      <w:lvlText w:val="%9."/>
+      <w:lvlJc w:val="right"/>
+      <w:pPr>
+        <w:ind w:left="6480" w:hanging="180"/>
+      </w:pPr>
+    </w:lvl>
+  </w:abstractNum>
+  <w:abstractNum w:abstractNumId="5">
+    <w:nsid w:val="6F2F22DD"/>
+    <w:multiLevelType w:val="hybridMultilevel"/>
+    <w:tmpl w:val="6CC66CC0"/>
+    <w:lvl w:ilvl="0" w:tplc="0409000F">
+      <w:start w:val="1"/>
+      <w:numFmt w:val="decimal"/>
+      <w:lvlText w:val="%1."/>
+      <w:lvlJc w:val="left"/>
+      <w:pPr>
+        <w:ind w:left="720" w:hanging="360"/>
+      </w:pPr>
+    </w:lvl>
+    <w:lvl w:ilvl="1" w:tplc="04090019" w:tentative="1">
+      <w:start w:val="1"/>
+      <w:numFmt w:val="lowerLetter"/>
+      <w:lvlText w:val="%2."/>
+      <w:lvlJc w:val="left"/>
+      <w:pPr>
+        <w:ind w:left="1440" w:hanging="360"/>
+      </w:pPr>
+    </w:lvl>
+    <w:lvl w:ilvl="2" w:tplc="0409001B" w:tentative="1">
+      <w:start w:val="1"/>
+      <w:numFmt w:val="lowerRoman"/>
+      <w:lvlText w:val="%3."/>
+      <w:lvlJc w:val="right"/>
+      <w:pPr>
+        <w:ind w:left="2160" w:hanging="180"/>
+      </w:pPr>
+    </w:lvl>
+    <w:lvl w:ilvl="3" w:tplc="0409000F" w:tentative="1">
+      <w:start w:val="1"/>
+      <w:numFmt w:val="decimal"/>
+      <w:lvlText w:val="%4."/>
+      <w:lvlJc w:val="left"/>
+      <w:pPr>
+        <w:ind w:left="2880" w:hanging="360"/>
+      </w:pPr>
+    </w:lvl>
+    <w:lvl w:ilvl="4" w:tplc="04090019" w:tentative="1">
+      <w:start w:val="1"/>
+      <w:numFmt w:val="lowerLetter"/>
+      <w:lvlText w:val="%5."/>
+      <w:lvlJc w:val="left"/>
+      <w:pPr>
+        <w:ind w:left="3600" w:hanging="360"/>
+      </w:pPr>
+    </w:lvl>
+    <w:lvl w:ilvl="5" w:tplc="0409001B" w:tentative="1">
+      <w:start w:val="1"/>
+      <w:numFmt w:val="lowerRoman"/>
+      <w:lvlText w:val="%6."/>
+      <w:lvlJc w:val="right"/>
+      <w:pPr>
+        <w:ind w:left="4320" w:hanging="180"/>
+      </w:pPr>
+    </w:lvl>
+    <w:lvl w:ilvl="6" w:tplc="0409000F" w:tentative="1">
+      <w:start w:val="1"/>
+      <w:numFmt w:val="decimal"/>
+      <w:lvlText w:val="%7."/>
+      <w:lvlJc w:val="left"/>
+      <w:pPr>
+        <w:ind w:left="5040" w:hanging="360"/>
+      </w:pPr>
+    </w:lvl>
+    <w:lvl w:ilvl="7" w:tplc="04090019" w:tentative="1">
+      <w:start w:val="1"/>
+      <w:numFmt w:val="lowerLetter"/>
+      <w:lvlText w:val="%8."/>
+      <w:lvlJc w:val="left"/>
+      <w:pPr>
+        <w:ind w:left="5760" w:hanging="360"/>
+      </w:pPr>
+    </w:lvl>
+    <w:lvl w:ilvl="8" w:tplc="0409001B" w:tentative="1">
+      <w:start w:val="1"/>
+      <w:numFmt w:val="lowerRoman"/>
+      <w:lvlText w:val="%9."/>
+      <w:lvlJc w:val="right"/>
+      <w:pPr>
+        <w:ind w:left="6480" w:hanging="180"/>
+      </w:pPr>
+    </w:lvl>
+  </w:abstractNum>
+  <w:num w:numId="1">
+    <w:abstractNumId w:val="1"/>
+  </w:num>
+  <w:num w:numId="2">
+    <w:abstractNumId w:val="0"/>
+  </w:num>
+  <w:num w:numId="3">
+    <w:abstractNumId w:val="5"/>
+  </w:num>
+  <w:num w:numId="4">
+    <w:abstractNumId w:val="2"/>
+  </w:num>
+  <w:num w:numId="5">
+    <w:abstractNumId w:val="3"/>
+  </w:num>
+  <w:num w:numId="6">
+    <w:abstractNumId w:val="4"/>
+  </w:num>
+</w:numbering>
 </file>
 
 <file path=word/styles.xml><?xml version="1.0" encoding="utf-8"?>
@@ -431,7 +2053,6 @@
   <w:style w:type="character" w:default="1" w:styleId="DefaultParagraphFont">
     <w:name w:val="Default Paragraph Font"/>
     <w:uiPriority w:val="1"/>
-    <w:semiHidden/>
     <w:unhideWhenUsed/>
   </w:style>
   <w:style w:type="table" w:default="1" w:styleId="TableNormal">
@@ -454,6 +2075,28 @@
     <w:uiPriority w:val="99"/>
     <w:semiHidden/>
     <w:unhideWhenUsed/>
+  </w:style>
+  <w:style w:type="paragraph" w:styleId="ListParagraph">
+    <w:name w:val="List Paragraph"/>
+    <w:basedOn w:val="Normal"/>
+    <w:uiPriority w:val="34"/>
+    <w:qFormat/>
+    <w:rsid w:val="00FD3DA9"/>
+    <w:pPr>
+      <w:ind w:left="720"/>
+      <w:contextualSpacing/>
+    </w:pPr>
+  </w:style>
+  <w:style w:type="character" w:styleId="Hyperlink">
+    <w:name w:val="Hyperlink"/>
+    <w:basedOn w:val="DefaultParagraphFont"/>
+    <w:uiPriority w:val="99"/>
+    <w:unhideWhenUsed/>
+    <w:rsid w:val="00082AD6"/>
+    <w:rPr>
+      <w:color w:val="0563C1" w:themeColor="hyperlink"/>
+      <w:u w:val="single"/>
+    </w:rPr>
   </w:style>
 </w:styles>
 </file>
